--- a/02_python_introduction/exercises/python_exercises.docx
+++ b/02_python_introduction/exercises/python_exercises.docx
@@ -1640,45 +1640,81 @@
       <w:pPr>
         <w:spacing w:before="100" w:beforeAutospacing="1" w:after="100" w:afterAutospacing="1"/>
         <w:rPr>
-          <w:rFonts w:ascii="Times New Roman" w:eastAsia="Times New Roman" w:hAnsi="Times New Roman" w:cs="Times New Roman"/>
-        </w:rPr>
-      </w:pPr>
-      <w:r>
-        <w:rPr>
           <w:rFonts w:ascii="SFXC1728" w:eastAsia="Times New Roman" w:hAnsi="SFXC1728" w:cs="Times New Roman"/>
           <w:color w:val="027C91"/>
           <w:sz w:val="34"/>
           <w:szCs w:val="34"/>
           <w:lang w:val="en-US"/>
         </w:rPr>
-        <w:t>3</w:t>
-      </w:r>
-      <w:r>
+      </w:pPr>
+    </w:p>
+    <w:p>
+      <w:pPr>
+        <w:spacing w:before="100" w:beforeAutospacing="1" w:after="100" w:afterAutospacing="1"/>
         <w:rPr>
           <w:rFonts w:ascii="SFXC1728" w:eastAsia="Times New Roman" w:hAnsi="SFXC1728" w:cs="Times New Roman"/>
           <w:color w:val="027C91"/>
           <w:sz w:val="34"/>
           <w:szCs w:val="34"/>
-        </w:rPr>
-        <w:t xml:space="preserve"> </w:t>
-      </w:r>
-      <w:proofErr w:type="gramStart"/>
-      <w:r>
+          <w:lang w:val="en-US"/>
+        </w:rPr>
+      </w:pPr>
+    </w:p>
+    <w:p>
+      <w:pPr>
+        <w:spacing w:before="100" w:beforeAutospacing="1" w:after="100" w:afterAutospacing="1"/>
         <w:rPr>
           <w:rFonts w:ascii="SFXC1728" w:eastAsia="Times New Roman" w:hAnsi="SFXC1728" w:cs="Times New Roman"/>
           <w:color w:val="027C91"/>
           <w:sz w:val="34"/>
           <w:szCs w:val="34"/>
-        </w:rPr>
-        <w:t>Exercise :</w:t>
-      </w:r>
-      <w:proofErr w:type="gramEnd"/>
+          <w:lang w:val="en-US"/>
+        </w:rPr>
+      </w:pPr>
+    </w:p>
+    <w:p>
+      <w:pPr>
+        <w:spacing w:before="100" w:beforeAutospacing="1" w:after="100" w:afterAutospacing="1"/>
+        <w:rPr>
+          <w:rFonts w:ascii="Times New Roman" w:eastAsia="Times New Roman" w:hAnsi="Times New Roman" w:cs="Times New Roman"/>
+        </w:rPr>
+      </w:pPr>
       <w:r>
         <w:rPr>
           <w:rFonts w:ascii="SFXC1728" w:eastAsia="Times New Roman" w:hAnsi="SFXC1728" w:cs="Times New Roman"/>
           <w:color w:val="027C91"/>
           <w:sz w:val="34"/>
           <w:szCs w:val="34"/>
+          <w:lang w:val="en-US"/>
+        </w:rPr>
+        <w:t>3</w:t>
+      </w:r>
+      <w:r>
+        <w:rPr>
+          <w:rFonts w:ascii="SFXC1728" w:eastAsia="Times New Roman" w:hAnsi="SFXC1728" w:cs="Times New Roman"/>
+          <w:color w:val="027C91"/>
+          <w:sz w:val="34"/>
+          <w:szCs w:val="34"/>
+        </w:rPr>
+        <w:t xml:space="preserve"> </w:t>
+      </w:r>
+      <w:proofErr w:type="gramStart"/>
+      <w:r>
+        <w:rPr>
+          <w:rFonts w:ascii="SFXC1728" w:eastAsia="Times New Roman" w:hAnsi="SFXC1728" w:cs="Times New Roman"/>
+          <w:color w:val="027C91"/>
+          <w:sz w:val="34"/>
+          <w:szCs w:val="34"/>
+        </w:rPr>
+        <w:t>Exercise :</w:t>
+      </w:r>
+      <w:proofErr w:type="gramEnd"/>
+      <w:r>
+        <w:rPr>
+          <w:rFonts w:ascii="SFXC1728" w:eastAsia="Times New Roman" w:hAnsi="SFXC1728" w:cs="Times New Roman"/>
+          <w:color w:val="027C91"/>
+          <w:sz w:val="34"/>
+          <w:szCs w:val="34"/>
         </w:rPr>
         <w:t xml:space="preserve"> Pandas DataFrames </w:t>
       </w:r>
@@ -1711,7 +1747,6 @@
         <w:rPr>
           <w:rFonts w:ascii="SFTI1200" w:eastAsia="Times New Roman" w:hAnsi="SFTI1200" w:cs="Times New Roman"/>
         </w:rPr>
-        <w:lastRenderedPageBreak/>
         <w:t xml:space="preserve">This exercise does not depend on the previous exercise, but we will use some of the microbe data later. </w:t>
       </w:r>
     </w:p>
@@ -2087,14 +2122,6 @@
       <w:pPr>
         <w:spacing w:before="100" w:beforeAutospacing="1" w:after="100" w:afterAutospacing="1"/>
         <w:rPr>
-          <w:rFonts w:ascii="SFRM1200" w:eastAsia="Times New Roman" w:hAnsi="SFRM1200" w:cs="Times New Roman"/>
-        </w:rPr>
-      </w:pPr>
-    </w:p>
-    <w:p>
-      <w:pPr>
-        <w:spacing w:before="100" w:beforeAutospacing="1" w:after="100" w:afterAutospacing="1"/>
-        <w:rPr>
           <w:rFonts w:ascii="Times New Roman" w:eastAsia="Times New Roman" w:hAnsi="Times New Roman" w:cs="Times New Roman"/>
         </w:rPr>
       </w:pPr>
@@ -2133,7 +2160,6 @@
         <w:rPr>
           <w:rFonts w:ascii="SFTT1200" w:eastAsia="Times New Roman" w:hAnsi="SFTT1200" w:cs="Courier New"/>
         </w:rPr>
-        <w:lastRenderedPageBreak/>
         <w:t>animalSeries.index = ['mouse', 'duck', 'snake']</w:t>
       </w:r>
     </w:p>
@@ -3017,6 +3043,7 @@
         <w:rPr>
           <w:rFonts w:ascii="SFRM1200" w:eastAsia="Times New Roman" w:hAnsi="SFRM1200" w:cs="Times New Roman"/>
         </w:rPr>
+        <w:lastRenderedPageBreak/>
         <w:t xml:space="preserve">Name the columns and the index </w:t>
       </w:r>
       <w:r>
@@ -3086,7 +3113,6 @@
         <w:rPr>
           <w:rFonts w:ascii="SFTT1200" w:eastAsia="Times New Roman" w:hAnsi="SFTT1200" w:cs="Courier New"/>
         </w:rPr>
-        <w:lastRenderedPageBreak/>
         <w:t>animalDF.index = ['mouse', 'duck', 'snake', 'centipede']</w:t>
       </w:r>
     </w:p>
@@ -4127,6 +4153,7 @@
           <w:b/>
           <w:bCs/>
         </w:rPr>
+        <w:lastRenderedPageBreak/>
         <w:t xml:space="preserve">4.1.7 Indexing </w:t>
       </w:r>
     </w:p>
@@ -4141,7 +4168,6 @@
         <w:rPr>
           <w:rFonts w:ascii="SFRM1200" w:eastAsia="Times New Roman" w:hAnsi="SFRM1200" w:cs="Times New Roman"/>
         </w:rPr>
-        <w:lastRenderedPageBreak/>
         <w:t xml:space="preserve">Each column of the dataframe is a series: </w:t>
       </w:r>
     </w:p>
@@ -4975,7 +5001,6 @@
           <w:bCs/>
           <w:lang w:val="en-US"/>
         </w:rPr>
-        <w:lastRenderedPageBreak/>
         <w:t>3</w:t>
       </w:r>
       <w:r>
@@ -5740,6 +5765,7 @@
         <w:rPr>
           <w:rFonts w:ascii="SFTT1200" w:eastAsia="Times New Roman" w:hAnsi="SFTT1200" w:cs="Courier New"/>
         </w:rPr>
+        <w:lastRenderedPageBreak/>
         <w:t>Out[10]:</w:t>
       </w:r>
     </w:p>
@@ -5802,7 +5828,6 @@
         <w:rPr>
           <w:rFonts w:ascii="SFTT1200" w:eastAsia="Times New Roman" w:hAnsi="SFTT1200" w:cs="Courier New"/>
         </w:rPr>
-        <w:lastRenderedPageBreak/>
         <w:t>0      107          0         0     Oral</w:t>
       </w:r>
     </w:p>
@@ -6364,22 +6389,6 @@
       <w:pPr>
         <w:spacing w:before="100" w:beforeAutospacing="1" w:after="100" w:afterAutospacing="1"/>
         <w:rPr>
-          <w:rFonts w:ascii="SFBX1200" w:eastAsia="Times New Roman" w:hAnsi="SFBX1200" w:cs="Times New Roman"/>
-        </w:rPr>
-      </w:pPr>
-    </w:p>
-    <w:p>
-      <w:pPr>
-        <w:spacing w:before="100" w:beforeAutospacing="1" w:after="100" w:afterAutospacing="1"/>
-        <w:rPr>
-          <w:rFonts w:ascii="SFBX1200" w:eastAsia="Times New Roman" w:hAnsi="SFBX1200" w:cs="Times New Roman"/>
-        </w:rPr>
-      </w:pPr>
-    </w:p>
-    <w:p>
-      <w:pPr>
-        <w:spacing w:before="100" w:beforeAutospacing="1" w:after="100" w:afterAutospacing="1"/>
-        <w:rPr>
           <w:rFonts w:ascii="Times New Roman" w:eastAsia="Times New Roman" w:hAnsi="Times New Roman" w:cs="Times New Roman"/>
           <w:b/>
           <w:bCs/>
@@ -6392,6 +6401,7 @@
           <w:bCs/>
           <w:lang w:val="en-US"/>
         </w:rPr>
+        <w:lastRenderedPageBreak/>
         <w:t>3</w:t>
       </w:r>
       <w:r>
@@ -7161,6 +7171,7 @@
           <w:bCs/>
           <w:lang w:val="en-US"/>
         </w:rPr>
+        <w:lastRenderedPageBreak/>
         <w:t>3</w:t>
       </w:r>
       <w:r>
@@ -7477,6 +7488,7 @@
           <w:szCs w:val="34"/>
           <w:lang w:val="en-US"/>
         </w:rPr>
+        <w:lastRenderedPageBreak/>
         <w:t>4</w:t>
       </w:r>
       <w:r>
@@ -8009,32 +8021,38 @@
         <w:rPr>
           <w:rFonts w:ascii="SFRM1200" w:eastAsia="Times New Roman" w:hAnsi="SFRM1200" w:cs="Times New Roman"/>
         </w:rPr>
+        <w:t xml:space="preserve">You agreed with your collaborators to analyse only </w:t>
+      </w:r>
+      <w:r>
+        <w:rPr>
+          <w:rFonts w:ascii="SFBX1200" w:eastAsia="Times New Roman" w:hAnsi="SFBX1200" w:cs="Times New Roman"/>
+        </w:rPr>
+        <w:t xml:space="preserve">one body </w:t>
+      </w:r>
+      <w:r>
+        <w:rPr>
+          <w:rFonts w:ascii="SFRM1200" w:eastAsia="Times New Roman" w:hAnsi="SFRM1200" w:cs="Times New Roman"/>
+        </w:rPr>
+        <w:t xml:space="preserve">site at a time, starting with </w:t>
+      </w:r>
+      <w:r>
+        <w:rPr>
+          <w:rFonts w:ascii="SFTI1200" w:eastAsia="Times New Roman" w:hAnsi="SFTI1200" w:cs="Times New Roman"/>
+        </w:rPr>
+        <w:t>Oral</w:t>
+      </w:r>
+      <w:r>
+        <w:rPr>
+          <w:rFonts w:ascii="SFRM1200" w:eastAsia="Times New Roman" w:hAnsi="SFRM1200" w:cs="Times New Roman"/>
+        </w:rPr>
+        <w:t xml:space="preserve">. Unfortunately, all body sites are mixed within the sample files and need to be filtered </w:t>
+      </w:r>
+      <w:r>
+        <w:rPr>
+          <w:rFonts w:ascii="SFRM1200" w:eastAsia="Times New Roman" w:hAnsi="SFRM1200" w:cs="Times New Roman"/>
+        </w:rPr>
         <w:lastRenderedPageBreak/>
-        <w:t xml:space="preserve">You agreed with your collaborators to analyse only </w:t>
-      </w:r>
-      <w:r>
-        <w:rPr>
-          <w:rFonts w:ascii="SFBX1200" w:eastAsia="Times New Roman" w:hAnsi="SFBX1200" w:cs="Times New Roman"/>
-        </w:rPr>
-        <w:t xml:space="preserve">one body </w:t>
-      </w:r>
-      <w:r>
-        <w:rPr>
-          <w:rFonts w:ascii="SFRM1200" w:eastAsia="Times New Roman" w:hAnsi="SFRM1200" w:cs="Times New Roman"/>
-        </w:rPr>
-        <w:t xml:space="preserve">site at a time, starting with </w:t>
-      </w:r>
-      <w:r>
-        <w:rPr>
-          <w:rFonts w:ascii="SFTI1200" w:eastAsia="Times New Roman" w:hAnsi="SFTI1200" w:cs="Times New Roman"/>
-        </w:rPr>
-        <w:t>Oral</w:t>
-      </w:r>
-      <w:r>
-        <w:rPr>
-          <w:rFonts w:ascii="SFRM1200" w:eastAsia="Times New Roman" w:hAnsi="SFRM1200" w:cs="Times New Roman"/>
-        </w:rPr>
-        <w:t xml:space="preserve">. Unfortunately, all body sites are mixed within the sample files and need to be filtered prior to the analysis. Also, ideally you want to collect all filtered samples into one file </w:t>
+        <w:t xml:space="preserve">prior to the analysis. Also, ideally you want to collect all filtered samples into one file </w:t>
       </w:r>
       <w:r>
         <w:rPr>
@@ -8516,39 +8534,33 @@
         <w:rPr>
           <w:rFonts w:ascii="SFTI1200" w:eastAsia="Times New Roman" w:hAnsi="SFTI1200" w:cs="Times New Roman"/>
         </w:rPr>
-        <w:t xml:space="preserve">function. Remember to remove the first column of the matrix through </w:t>
+        <w:t xml:space="preserve">function. Remember to remove the first column of the matrix through slicing, since it will be filled with </w:t>
+      </w:r>
+      <w:r>
+        <w:rPr>
+          <w:rFonts w:ascii="SFTT1200" w:eastAsia="Times New Roman" w:hAnsi="SFTT1200" w:cs="Times New Roman"/>
+        </w:rPr>
+        <w:t xml:space="preserve">NaNs </w:t>
       </w:r>
       <w:r>
         <w:rPr>
           <w:rFonts w:ascii="SFTI1200" w:eastAsia="Times New Roman" w:hAnsi="SFTI1200" w:cs="Times New Roman"/>
         </w:rPr>
+        <w:t xml:space="preserve">(elements that were "Oral" in the original text file and cannot be interpreted as numbers) </w:t>
+      </w:r>
+    </w:p>
+    <w:p>
+      <w:pPr>
+        <w:spacing w:before="100" w:beforeAutospacing="1" w:after="100" w:afterAutospacing="1"/>
+        <w:rPr>
+          <w:rFonts w:ascii="Times New Roman" w:eastAsia="Times New Roman" w:hAnsi="Times New Roman" w:cs="Times New Roman"/>
+        </w:rPr>
+      </w:pPr>
+      <w:r>
+        <w:rPr>
+          <w:rFonts w:ascii="SFRM1200" w:eastAsia="Times New Roman" w:hAnsi="SFRM1200" w:cs="Times New Roman"/>
+        </w:rPr>
         <w:lastRenderedPageBreak/>
-        <w:t xml:space="preserve">slicing, since it will be filled with </w:t>
-      </w:r>
-      <w:r>
-        <w:rPr>
-          <w:rFonts w:ascii="SFTT1200" w:eastAsia="Times New Roman" w:hAnsi="SFTT1200" w:cs="Times New Roman"/>
-        </w:rPr>
-        <w:t xml:space="preserve">NaNs </w:t>
-      </w:r>
-      <w:r>
-        <w:rPr>
-          <w:rFonts w:ascii="SFTI1200" w:eastAsia="Times New Roman" w:hAnsi="SFTI1200" w:cs="Times New Roman"/>
-        </w:rPr>
-        <w:t xml:space="preserve">(elements that were "Oral" in the original text file and cannot be interpreted as numbers) </w:t>
-      </w:r>
-    </w:p>
-    <w:p>
-      <w:pPr>
-        <w:spacing w:before="100" w:beforeAutospacing="1" w:after="100" w:afterAutospacing="1"/>
-        <w:rPr>
-          <w:rFonts w:ascii="Times New Roman" w:eastAsia="Times New Roman" w:hAnsi="Times New Roman" w:cs="Times New Roman"/>
-        </w:rPr>
-      </w:pPr>
-      <w:r>
-        <w:rPr>
-          <w:rFonts w:ascii="SFRM1200" w:eastAsia="Times New Roman" w:hAnsi="SFRM1200" w:cs="Times New Roman"/>
-        </w:rPr>
         <w:t xml:space="preserve">Finally, </w:t>
       </w:r>
       <w:r>
@@ -8983,14 +8995,14 @@
         <w:rPr>
           <w:rFonts w:ascii="SFRM1200" w:eastAsia="Times New Roman" w:hAnsi="SFRM1200" w:cs="Times New Roman"/>
         </w:rPr>
-        <w:t xml:space="preserve">within the same folder as the input file, which gives for each pair of microbes a number that indicates, how strong the interaction between these microbes is and also, whether it is positive (symbiosis) or </w:t>
+        <w:t xml:space="preserve">within the same folder as the input file, which gives for each pair of microbes a number that indicates, how strong the interaction between these microbes is and also, whether it is positive (symbiosis) or negative (avoidance), as indicated by the value’s sign. 1.0 means perfect positive interaction, while -1.0 indicates a total avoidance relationship. Microbial identifiers for the rows and columns of this matrix are the same as for the input dataset. You want to read this </w:t>
       </w:r>
       <w:r>
         <w:rPr>
           <w:rFonts w:ascii="SFRM1200" w:eastAsia="Times New Roman" w:hAnsi="SFRM1200" w:cs="Times New Roman"/>
         </w:rPr>
         <w:lastRenderedPageBreak/>
-        <w:t xml:space="preserve">negative (avoidance), as indicated by the value’s sign. 1.0 means perfect positive interaction, while -1.0 indicates a total avoidance relationship. Microbial identifiers for the rows and columns of this matrix are the same as for the input dataset. You want to read this output file and report for each microbe the strongest positive and the strongest negative interaction partner by printing interaction partner IDs and exact interaction strength values. The output should look as follows: </w:t>
+        <w:t xml:space="preserve">output file and report for each microbe the strongest positive and the strongest negative interaction partner by printing interaction partner IDs and exact interaction strength values. The output should look as follows: </w:t>
       </w:r>
     </w:p>
     <w:p>
